--- a/report.docx
+++ b/report.docx
@@ -1571,7 +1571,7 @@
           <w:szCs w:val="28"/>
           <w:rtl w:val="0"/>
         </w:rPr>
-        <w:t xml:space="preserve">Allocating 28 B, 7112 B left</w:t>
+        <w:t xml:space="preserve">Allocating 28 B, 168 B left</w:t>
       </w:r>
     </w:p>
     <w:p>
@@ -1615,7 +1615,7 @@
           <w:szCs w:val="28"/>
           <w:rtl w:val="0"/>
         </w:rPr>
-        <w:t xml:space="preserve">Allocating 28 B, 7084 B left</w:t>
+        <w:t xml:space="preserve">Allocating 28 B, 140 B left</w:t>
       </w:r>
     </w:p>
     <w:p>
@@ -1659,7 +1659,7 @@
           <w:szCs w:val="28"/>
           <w:rtl w:val="0"/>
         </w:rPr>
-        <w:t xml:space="preserve">Allocating 28 B, 7056 B left</w:t>
+        <w:t xml:space="preserve">Allocating 28 B, 112 B left</w:t>
       </w:r>
     </w:p>
     <w:p>
@@ -1703,7 +1703,7 @@
           <w:szCs w:val="28"/>
           <w:rtl w:val="0"/>
         </w:rPr>
-        <w:t xml:space="preserve">Allocating 28 B, 7028 B left</w:t>
+        <w:t xml:space="preserve">Allocating 28 B, 84 B left</w:t>
       </w:r>
     </w:p>
     <w:p>
@@ -1967,7 +1967,7 @@
           <w:szCs w:val="28"/>
           <w:rtl w:val="0"/>
         </w:rPr>
-        <w:t xml:space="preserve">Allocating 28 B, 7000 B left</w:t>
+        <w:t xml:space="preserve">Allocating 28 B, 56 B left</w:t>
       </w:r>
     </w:p>
     <w:p>
@@ -2077,7 +2077,7 @@
           <w:szCs w:val="28"/>
           <w:rtl w:val="0"/>
         </w:rPr>
-        <w:t xml:space="preserve">Allocating 28 B, 6972 B left</w:t>
+        <w:t xml:space="preserve">Allocating 28 B, 28 B left</w:t>
       </w:r>
     </w:p>
     <w:p>
@@ -2297,7 +2297,7 @@
           <w:szCs w:val="28"/>
           <w:rtl w:val="0"/>
         </w:rPr>
-        <w:t xml:space="preserve">&gt; i 2 4 4 4</w:t>
+        <w:t xml:space="preserve">&gt; t</w:t>
       </w:r>
     </w:p>
     <w:p>
@@ -2319,7 +2319,7 @@
           <w:szCs w:val="28"/>
           <w:rtl w:val="0"/>
         </w:rPr>
-        <w:t xml:space="preserve">Allocating 28 B, 6944 B left</w:t>
+        <w:t xml:space="preserve">(3, 3) (4.5, 5.59808) (6, 3)</w:t>
       </w:r>
     </w:p>
     <w:p>
@@ -2341,7 +2341,7 @@
           <w:szCs w:val="28"/>
           <w:rtl w:val="0"/>
         </w:rPr>
-        <w:t xml:space="preserve">&gt; p</w:t>
+        <w:t xml:space="preserve">&gt; a 6 6 6</w:t>
       </w:r>
     </w:p>
     <w:p>
@@ -2363,7 +2363,7 @@
           <w:szCs w:val="28"/>
           <w:rtl w:val="0"/>
         </w:rPr>
-        <w:t xml:space="preserve">(2, 2) (3, 3.73205) (4, 2)</w:t>
+        <w:t xml:space="preserve">Allocating 28 B, 0 B left</w:t>
       </w:r>
     </w:p>
     <w:p>
@@ -2385,7 +2385,7 @@
           <w:szCs w:val="28"/>
           <w:rtl w:val="0"/>
         </w:rPr>
-        <w:t xml:space="preserve">(3, 3) (4.5, 5.59808) (6, 3)</w:t>
+        <w:t xml:space="preserve">&gt; p</w:t>
       </w:r>
     </w:p>
     <w:p>
@@ -2407,7 +2407,7 @@
           <w:szCs w:val="28"/>
           <w:rtl w:val="0"/>
         </w:rPr>
-        <w:t xml:space="preserve">(4, 4) (6, 7.4641) (8, 4)</w:t>
+        <w:t xml:space="preserve">(6, 6) (9, 11.1962) (12, 6)</w:t>
       </w:r>
     </w:p>
     <w:p>
@@ -2429,7 +2429,7 @@
           <w:szCs w:val="28"/>
           <w:rtl w:val="0"/>
         </w:rPr>
-        <w:t xml:space="preserve">&gt; t</w:t>
+        <w:t xml:space="preserve">(2, 2) (3, 3.73205) (4, 2)</w:t>
       </w:r>
     </w:p>
     <w:p>
@@ -2451,7 +2451,7 @@
           <w:szCs w:val="28"/>
           <w:rtl w:val="0"/>
         </w:rPr>
-        <w:t xml:space="preserve">(4, 4) (6, 7.4641) (8, 4)</w:t>
+        <w:t xml:space="preserve">(3, 3) (4.5, 5.59808) (6, 3)</w:t>
       </w:r>
     </w:p>
     <w:p>
@@ -2473,7 +2473,7 @@
           <w:szCs w:val="28"/>
           <w:rtl w:val="0"/>
         </w:rPr>
-        <w:t xml:space="preserve">&gt; a 6 6 6</w:t>
+        <w:t xml:space="preserve">&gt; q</w:t>
       </w:r>
     </w:p>
     <w:p>
@@ -2495,7 +2495,7 @@
           <w:szCs w:val="28"/>
           <w:rtl w:val="0"/>
         </w:rPr>
-        <w:t xml:space="preserve">Allocating 28 B, 6916 B left</w:t>
+        <w:t xml:space="preserve">Deallocating</w:t>
       </w:r>
     </w:p>
     <w:p>
@@ -2517,7 +2517,7 @@
           <w:szCs w:val="28"/>
           <w:rtl w:val="0"/>
         </w:rPr>
-        <w:t xml:space="preserve">&gt; p</w:t>
+        <w:t xml:space="preserve">Deallocating</w:t>
       </w:r>
     </w:p>
     <w:p>
@@ -2539,7 +2539,7 @@
           <w:szCs w:val="28"/>
           <w:rtl w:val="0"/>
         </w:rPr>
-        <w:t xml:space="preserve">(6, 6) (9, 11.1962) (12, 6)</w:t>
+        <w:t xml:space="preserve">Deallocating</w:t>
       </w:r>
     </w:p>
     <w:p>
@@ -2561,7 +2561,30 @@
           <w:szCs w:val="28"/>
           <w:rtl w:val="0"/>
         </w:rPr>
-        <w:t xml:space="preserve">(2, 2) (3, 3.73205) (4, 2)</w:t>
+        <w:t xml:space="preserve">Deallocating</w:t>
+      </w:r>
+    </w:p>
+    <w:p>
+      <w:pPr>
+        <w:widowControl w:val="0"/>
+        <w:spacing w:after="240" w:before="240" w:lineRule="auto"/>
+        <w:ind w:left="0" w:firstLine="0"/>
+        <w:jc w:val="both"/>
+        <w:rPr>
+          <w:rFonts w:ascii="Times New Roman" w:cs="Times New Roman" w:eastAsia="Times New Roman" w:hAnsi="Times New Roman"/>
+          <w:sz w:val="28"/>
+          <w:szCs w:val="28"/>
+        </w:rPr>
+      </w:pPr>
+      <w:r>
+        <w:rPr>
+          <w:rFonts w:ascii="Times New Roman" w:cs="Times New Roman" w:eastAsia="Times New Roman" w:hAnsi="Times New Roman"/>
+          <w:sz w:val="28"/>
+          <w:szCs w:val="28"/>
+          <w:rtl w:val="0"/>
+        </w:rPr>
+        <w:tab/>
+        <w:t xml:space="preserve">Тест 2 (исключительные ситуации):</w:t>
       </w:r>
     </w:p>
     <w:p>
@@ -2583,7 +2606,7 @@
           <w:szCs w:val="28"/>
           <w:rtl w:val="0"/>
         </w:rPr>
-        <w:t xml:space="preserve">(3, 3) (4.5, 5.59808) (6, 3)</w:t>
+        <w:t xml:space="preserve">Allocating 28 B, 168 B left</w:t>
       </w:r>
     </w:p>
     <w:p>
@@ -2605,7 +2628,7 @@
           <w:szCs w:val="28"/>
           <w:rtl w:val="0"/>
         </w:rPr>
-        <w:t xml:space="preserve">(4, 4) (6, 7.4641) (8, 4)</w:t>
+        <w:t xml:space="preserve">&gt; p</w:t>
       </w:r>
     </w:p>
     <w:p>
@@ -2627,7 +2650,7 @@
           <w:szCs w:val="28"/>
           <w:rtl w:val="0"/>
         </w:rPr>
-        <w:t xml:space="preserve">&gt; q</w:t>
+        <w:t xml:space="preserve">&gt; t</w:t>
       </w:r>
     </w:p>
     <w:p>
@@ -2649,7 +2672,7 @@
           <w:szCs w:val="28"/>
           <w:rtl w:val="0"/>
         </w:rPr>
-        <w:t xml:space="preserve">Deallocating</w:t>
+        <w:t xml:space="preserve">Error: Queue is empty</w:t>
       </w:r>
     </w:p>
     <w:p>
@@ -2671,7 +2694,7 @@
           <w:szCs w:val="28"/>
           <w:rtl w:val="0"/>
         </w:rPr>
-        <w:t xml:space="preserve">Deallocating</w:t>
+        <w:t xml:space="preserve">&gt; d</w:t>
       </w:r>
     </w:p>
     <w:p>
@@ -2693,7 +2716,7 @@
           <w:szCs w:val="28"/>
           <w:rtl w:val="0"/>
         </w:rPr>
-        <w:t xml:space="preserve">Deallocating</w:t>
+        <w:t xml:space="preserve">Error: Queue is empty</w:t>
       </w:r>
     </w:p>
     <w:p>
@@ -2715,7 +2738,7 @@
           <w:szCs w:val="28"/>
           <w:rtl w:val="0"/>
         </w:rPr>
-        <w:t xml:space="preserve">Deallocating</w:t>
+        <w:t xml:space="preserve">&gt; a 1 6 0</w:t>
       </w:r>
     </w:p>
     <w:p>
@@ -2737,30 +2760,7 @@
           <w:szCs w:val="28"/>
           <w:rtl w:val="0"/>
         </w:rPr>
-        <w:t xml:space="preserve">Deallocating</w:t>
-      </w:r>
-    </w:p>
-    <w:p>
-      <w:pPr>
-        <w:widowControl w:val="0"/>
-        <w:spacing w:after="240" w:before="240" w:lineRule="auto"/>
-        <w:ind w:left="0" w:firstLine="0"/>
-        <w:jc w:val="both"/>
-        <w:rPr>
-          <w:rFonts w:ascii="Times New Roman" w:cs="Times New Roman" w:eastAsia="Times New Roman" w:hAnsi="Times New Roman"/>
-          <w:sz w:val="28"/>
-          <w:szCs w:val="28"/>
-        </w:rPr>
-      </w:pPr>
-      <w:r>
-        <w:rPr>
-          <w:rFonts w:ascii="Times New Roman" w:cs="Times New Roman" w:eastAsia="Times New Roman" w:hAnsi="Times New Roman"/>
-          <w:sz w:val="28"/>
-          <w:szCs w:val="28"/>
-          <w:rtl w:val="0"/>
-        </w:rPr>
-        <w:tab/>
-        <w:t xml:space="preserve">Тест 2 (исключительные ситуации):</w:t>
+        <w:t xml:space="preserve">Error: Invalid triangle parameters</w:t>
       </w:r>
     </w:p>
     <w:p>
@@ -2782,7 +2782,7 @@
           <w:szCs w:val="28"/>
           <w:rtl w:val="0"/>
         </w:rPr>
-        <w:t xml:space="preserve">Allocating 28 B, 7112 B left</w:t>
+        <w:t xml:space="preserve">&gt; a 1 1 1</w:t>
       </w:r>
     </w:p>
     <w:p>
@@ -2804,7 +2804,7 @@
           <w:szCs w:val="28"/>
           <w:rtl w:val="0"/>
         </w:rPr>
-        <w:t xml:space="preserve">&gt; p</w:t>
+        <w:t xml:space="preserve">Allocating 28 B, 140 B left</w:t>
       </w:r>
     </w:p>
     <w:p>
@@ -2826,7 +2826,7 @@
           <w:szCs w:val="28"/>
           <w:rtl w:val="0"/>
         </w:rPr>
-        <w:t xml:space="preserve">&gt; t</w:t>
+        <w:t xml:space="preserve">&gt; a 2 2 2</w:t>
       </w:r>
     </w:p>
     <w:p>
@@ -2848,7 +2848,7 @@
           <w:szCs w:val="28"/>
           <w:rtl w:val="0"/>
         </w:rPr>
-        <w:t xml:space="preserve">Error: Queue is empty</w:t>
+        <w:t xml:space="preserve">Allocating 28 B, 112 B left</w:t>
       </w:r>
     </w:p>
     <w:p>
@@ -2870,7 +2870,7 @@
           <w:szCs w:val="28"/>
           <w:rtl w:val="0"/>
         </w:rPr>
-        <w:t xml:space="preserve">&gt; d</w:t>
+        <w:t xml:space="preserve">&gt; a 3 3 3</w:t>
       </w:r>
     </w:p>
     <w:p>
@@ -2892,7 +2892,7 @@
           <w:szCs w:val="28"/>
           <w:rtl w:val="0"/>
         </w:rPr>
-        <w:t xml:space="preserve">Error: Queue is empty</w:t>
+        <w:t xml:space="preserve">Allocating 28 B, 84 B left</w:t>
       </w:r>
     </w:p>
     <w:p>
@@ -2914,7 +2914,7 @@
           <w:szCs w:val="28"/>
           <w:rtl w:val="0"/>
         </w:rPr>
-        <w:t xml:space="preserve">&gt; a 1 6 0</w:t>
+        <w:t xml:space="preserve">&gt; p</w:t>
       </w:r>
     </w:p>
     <w:p>
@@ -2936,7 +2936,7 @@
           <w:szCs w:val="28"/>
           <w:rtl w:val="0"/>
         </w:rPr>
-        <w:t xml:space="preserve">Error: Invalid triangle parameters</w:t>
+        <w:t xml:space="preserve">(3, 3) (4.5, 5.59808) (6, 3)</w:t>
       </w:r>
     </w:p>
     <w:p>
@@ -2958,7 +2958,7 @@
           <w:szCs w:val="28"/>
           <w:rtl w:val="0"/>
         </w:rPr>
-        <w:t xml:space="preserve">&gt; a 1 1 1</w:t>
+        <w:t xml:space="preserve">(2, 2) (3, 3.73205) (4, 2)</w:t>
       </w:r>
     </w:p>
     <w:p>
@@ -2980,7 +2980,7 @@
           <w:szCs w:val="28"/>
           <w:rtl w:val="0"/>
         </w:rPr>
-        <w:t xml:space="preserve">Allocating 28 B, 7084 B left</w:t>
+        <w:t xml:space="preserve">(1, 1) (1.5, 1.86603) (2, 1)</w:t>
       </w:r>
     </w:p>
     <w:p>
@@ -3002,7 +3002,7 @@
           <w:szCs w:val="28"/>
           <w:rtl w:val="0"/>
         </w:rPr>
-        <w:t xml:space="preserve">&gt; a 2 2 2</w:t>
+        <w:t xml:space="preserve">&gt; i -1 9 9 9</w:t>
       </w:r>
     </w:p>
     <w:p>
@@ -3024,7 +3024,7 @@
           <w:szCs w:val="28"/>
           <w:rtl w:val="0"/>
         </w:rPr>
-        <w:t xml:space="preserve">Allocating 28 B, 7056 B left</w:t>
+        <w:t xml:space="preserve">Error: Out of bounds</w:t>
       </w:r>
     </w:p>
     <w:p>
@@ -3046,7 +3046,7 @@
           <w:szCs w:val="28"/>
           <w:rtl w:val="0"/>
         </w:rPr>
-        <w:t xml:space="preserve">&gt; a 3 3 3</w:t>
+        <w:t xml:space="preserve">&gt; e 5</w:t>
       </w:r>
     </w:p>
     <w:p>
@@ -3068,7 +3068,7 @@
           <w:szCs w:val="28"/>
           <w:rtl w:val="0"/>
         </w:rPr>
-        <w:t xml:space="preserve">Allocating 28 B, 7028 B left</w:t>
+        <w:t xml:space="preserve">Error: Out of bounds</w:t>
       </w:r>
     </w:p>
     <w:p>
@@ -3178,7 +3178,7 @@
           <w:szCs w:val="28"/>
           <w:rtl w:val="0"/>
         </w:rPr>
-        <w:t xml:space="preserve">&gt; i -1 9 9 9</w:t>
+        <w:t xml:space="preserve">&gt; a 4 4 4</w:t>
       </w:r>
     </w:p>
     <w:p>
@@ -3200,7 +3200,7 @@
           <w:szCs w:val="28"/>
           <w:rtl w:val="0"/>
         </w:rPr>
-        <w:t xml:space="preserve">Error: Out of bounds</w:t>
+        <w:t xml:space="preserve">Allocating 28 B, 56 B left</w:t>
       </w:r>
     </w:p>
     <w:p>
@@ -3222,7 +3222,7 @@
           <w:szCs w:val="28"/>
           <w:rtl w:val="0"/>
         </w:rPr>
-        <w:t xml:space="preserve">&gt; e 5</w:t>
+        <w:t xml:space="preserve">&gt; a 5 5 5</w:t>
       </w:r>
     </w:p>
     <w:p>
@@ -3244,7 +3244,7 @@
           <w:szCs w:val="28"/>
           <w:rtl w:val="0"/>
         </w:rPr>
-        <w:t xml:space="preserve">Error: Out of bounds</w:t>
+        <w:t xml:space="preserve">Allocating 28 B, 28 B left</w:t>
       </w:r>
     </w:p>
     <w:p>
@@ -3266,7 +3266,7 @@
           <w:szCs w:val="28"/>
           <w:rtl w:val="0"/>
         </w:rPr>
-        <w:t xml:space="preserve">&gt; p</w:t>
+        <w:t xml:space="preserve">&gt; a 6 6 6</w:t>
       </w:r>
     </w:p>
     <w:p>
@@ -3288,7 +3288,7 @@
           <w:szCs w:val="28"/>
           <w:rtl w:val="0"/>
         </w:rPr>
-        <w:t xml:space="preserve">(3, 3) (4.5, 5.59808) (6, 3)</w:t>
+        <w:t xml:space="preserve">Allocating 28 B, 0 B left</w:t>
       </w:r>
     </w:p>
     <w:p>
@@ -3310,7 +3310,7 @@
           <w:szCs w:val="28"/>
           <w:rtl w:val="0"/>
         </w:rPr>
-        <w:t xml:space="preserve">(2, 2) (3, 3.73205) (4, 2)</w:t>
+        <w:t xml:space="preserve">&gt; a 7 7 7</w:t>
       </w:r>
     </w:p>
     <w:p>
@@ -3332,7 +3332,7 @@
           <w:szCs w:val="28"/>
           <w:rtl w:val="0"/>
         </w:rPr>
-        <w:t xml:space="preserve">(1, 1) (1.5, 1.86603) (2, 1)</w:t>
+        <w:t xml:space="preserve">std::bad_alloc</w:t>
       </w:r>
     </w:p>
     <w:p>
@@ -3354,7 +3354,227 @@
           <w:szCs w:val="28"/>
           <w:rtl w:val="0"/>
         </w:rPr>
+        <w:t xml:space="preserve">&gt; p</w:t>
+      </w:r>
+    </w:p>
+    <w:p>
+      <w:pPr>
+        <w:widowControl w:val="0"/>
+        <w:spacing w:after="0" w:before="0" w:line="240" w:lineRule="auto"/>
+        <w:ind w:left="0" w:firstLine="0"/>
+        <w:jc w:val="both"/>
+        <w:rPr>
+          <w:rFonts w:ascii="Courier New" w:cs="Courier New" w:eastAsia="Courier New" w:hAnsi="Courier New"/>
+          <w:sz w:val="28"/>
+          <w:szCs w:val="28"/>
+        </w:rPr>
+      </w:pPr>
+      <w:r>
+        <w:rPr>
+          <w:rFonts w:ascii="Courier New" w:cs="Courier New" w:eastAsia="Courier New" w:hAnsi="Courier New"/>
+          <w:sz w:val="28"/>
+          <w:szCs w:val="28"/>
+          <w:rtl w:val="0"/>
+        </w:rPr>
+        <w:t xml:space="preserve">(6, 6) (9, 11.1962) (12, 6)</w:t>
+      </w:r>
+    </w:p>
+    <w:p>
+      <w:pPr>
+        <w:widowControl w:val="0"/>
+        <w:spacing w:after="0" w:before="0" w:line="240" w:lineRule="auto"/>
+        <w:ind w:left="0" w:firstLine="0"/>
+        <w:jc w:val="both"/>
+        <w:rPr>
+          <w:rFonts w:ascii="Courier New" w:cs="Courier New" w:eastAsia="Courier New" w:hAnsi="Courier New"/>
+          <w:sz w:val="28"/>
+          <w:szCs w:val="28"/>
+        </w:rPr>
+      </w:pPr>
+      <w:r>
+        <w:rPr>
+          <w:rFonts w:ascii="Courier New" w:cs="Courier New" w:eastAsia="Courier New" w:hAnsi="Courier New"/>
+          <w:sz w:val="28"/>
+          <w:szCs w:val="28"/>
+          <w:rtl w:val="0"/>
+        </w:rPr>
+        <w:t xml:space="preserve">(5, 5) (7.5, 9.33013) (10, 5)</w:t>
+      </w:r>
+    </w:p>
+    <w:p>
+      <w:pPr>
+        <w:widowControl w:val="0"/>
+        <w:spacing w:after="0" w:before="0" w:line="240" w:lineRule="auto"/>
+        <w:ind w:left="0" w:firstLine="0"/>
+        <w:jc w:val="both"/>
+        <w:rPr>
+          <w:rFonts w:ascii="Courier New" w:cs="Courier New" w:eastAsia="Courier New" w:hAnsi="Courier New"/>
+          <w:sz w:val="28"/>
+          <w:szCs w:val="28"/>
+        </w:rPr>
+      </w:pPr>
+      <w:r>
+        <w:rPr>
+          <w:rFonts w:ascii="Courier New" w:cs="Courier New" w:eastAsia="Courier New" w:hAnsi="Courier New"/>
+          <w:sz w:val="28"/>
+          <w:szCs w:val="28"/>
+          <w:rtl w:val="0"/>
+        </w:rPr>
+        <w:t xml:space="preserve">(4, 4) (6, 7.4641) (8, 4)</w:t>
+      </w:r>
+    </w:p>
+    <w:p>
+      <w:pPr>
+        <w:widowControl w:val="0"/>
+        <w:spacing w:after="0" w:before="0" w:line="240" w:lineRule="auto"/>
+        <w:ind w:left="0" w:firstLine="0"/>
+        <w:jc w:val="both"/>
+        <w:rPr>
+          <w:rFonts w:ascii="Courier New" w:cs="Courier New" w:eastAsia="Courier New" w:hAnsi="Courier New"/>
+          <w:sz w:val="28"/>
+          <w:szCs w:val="28"/>
+        </w:rPr>
+      </w:pPr>
+      <w:r>
+        <w:rPr>
+          <w:rFonts w:ascii="Courier New" w:cs="Courier New" w:eastAsia="Courier New" w:hAnsi="Courier New"/>
+          <w:sz w:val="28"/>
+          <w:szCs w:val="28"/>
+          <w:rtl w:val="0"/>
+        </w:rPr>
+        <w:t xml:space="preserve">(3, 3) (4.5, 5.59808) (6, 3)</w:t>
+      </w:r>
+    </w:p>
+    <w:p>
+      <w:pPr>
+        <w:widowControl w:val="0"/>
+        <w:spacing w:after="0" w:before="0" w:line="240" w:lineRule="auto"/>
+        <w:ind w:left="0" w:firstLine="0"/>
+        <w:jc w:val="both"/>
+        <w:rPr>
+          <w:rFonts w:ascii="Courier New" w:cs="Courier New" w:eastAsia="Courier New" w:hAnsi="Courier New"/>
+          <w:sz w:val="28"/>
+          <w:szCs w:val="28"/>
+        </w:rPr>
+      </w:pPr>
+      <w:r>
+        <w:rPr>
+          <w:rFonts w:ascii="Courier New" w:cs="Courier New" w:eastAsia="Courier New" w:hAnsi="Courier New"/>
+          <w:sz w:val="28"/>
+          <w:szCs w:val="28"/>
+          <w:rtl w:val="0"/>
+        </w:rPr>
+        <w:t xml:space="preserve">(2, 2) (3, 3.73205) (4, 2)</w:t>
+      </w:r>
+    </w:p>
+    <w:p>
+      <w:pPr>
+        <w:widowControl w:val="0"/>
+        <w:spacing w:after="0" w:before="0" w:line="240" w:lineRule="auto"/>
+        <w:ind w:left="0" w:firstLine="0"/>
+        <w:jc w:val="both"/>
+        <w:rPr>
+          <w:rFonts w:ascii="Courier New" w:cs="Courier New" w:eastAsia="Courier New" w:hAnsi="Courier New"/>
+          <w:sz w:val="28"/>
+          <w:szCs w:val="28"/>
+        </w:rPr>
+      </w:pPr>
+      <w:r>
+        <w:rPr>
+          <w:rFonts w:ascii="Courier New" w:cs="Courier New" w:eastAsia="Courier New" w:hAnsi="Courier New"/>
+          <w:sz w:val="28"/>
+          <w:szCs w:val="28"/>
+          <w:rtl w:val="0"/>
+        </w:rPr>
+        <w:t xml:space="preserve">(1, 1) (1.5, 1.86603) (2, 1)</w:t>
+      </w:r>
+    </w:p>
+    <w:p>
+      <w:pPr>
+        <w:widowControl w:val="0"/>
+        <w:spacing w:after="0" w:before="0" w:line="240" w:lineRule="auto"/>
+        <w:ind w:left="0" w:firstLine="0"/>
+        <w:jc w:val="both"/>
+        <w:rPr>
+          <w:rFonts w:ascii="Courier New" w:cs="Courier New" w:eastAsia="Courier New" w:hAnsi="Courier New"/>
+          <w:sz w:val="28"/>
+          <w:szCs w:val="28"/>
+        </w:rPr>
+      </w:pPr>
+      <w:r>
+        <w:rPr>
+          <w:rFonts w:ascii="Courier New" w:cs="Courier New" w:eastAsia="Courier New" w:hAnsi="Courier New"/>
+          <w:sz w:val="28"/>
+          <w:szCs w:val="28"/>
+          <w:rtl w:val="0"/>
+        </w:rPr>
         <w:t xml:space="preserve">&gt; q</w:t>
+      </w:r>
+    </w:p>
+    <w:p>
+      <w:pPr>
+        <w:widowControl w:val="0"/>
+        <w:spacing w:after="0" w:before="0" w:line="240" w:lineRule="auto"/>
+        <w:ind w:left="0" w:firstLine="0"/>
+        <w:jc w:val="both"/>
+        <w:rPr>
+          <w:rFonts w:ascii="Courier New" w:cs="Courier New" w:eastAsia="Courier New" w:hAnsi="Courier New"/>
+          <w:sz w:val="28"/>
+          <w:szCs w:val="28"/>
+        </w:rPr>
+      </w:pPr>
+      <w:r>
+        <w:rPr>
+          <w:rFonts w:ascii="Courier New" w:cs="Courier New" w:eastAsia="Courier New" w:hAnsi="Courier New"/>
+          <w:sz w:val="28"/>
+          <w:szCs w:val="28"/>
+          <w:rtl w:val="0"/>
+        </w:rPr>
+        <w:t xml:space="preserve">Deallocating</w:t>
+      </w:r>
+    </w:p>
+    <w:p>
+      <w:pPr>
+        <w:widowControl w:val="0"/>
+        <w:spacing w:after="0" w:before="0" w:line="240" w:lineRule="auto"/>
+        <w:ind w:left="0" w:firstLine="0"/>
+        <w:jc w:val="both"/>
+        <w:rPr>
+          <w:rFonts w:ascii="Courier New" w:cs="Courier New" w:eastAsia="Courier New" w:hAnsi="Courier New"/>
+          <w:sz w:val="28"/>
+          <w:szCs w:val="28"/>
+        </w:rPr>
+      </w:pPr>
+      <w:r>
+        <w:rPr>
+          <w:rFonts w:ascii="Courier New" w:cs="Courier New" w:eastAsia="Courier New" w:hAnsi="Courier New"/>
+          <w:sz w:val="28"/>
+          <w:szCs w:val="28"/>
+          <w:rtl w:val="0"/>
+        </w:rPr>
+        <w:t xml:space="preserve">Deallocating</w:t>
+      </w:r>
+    </w:p>
+    <w:p>
+      <w:pPr>
+        <w:widowControl w:val="0"/>
+        <w:spacing w:after="0" w:before="0" w:line="240" w:lineRule="auto"/>
+        <w:ind w:left="0" w:firstLine="0"/>
+        <w:jc w:val="both"/>
+        <w:rPr>
+          <w:rFonts w:ascii="Courier New" w:cs="Courier New" w:eastAsia="Courier New" w:hAnsi="Courier New"/>
+          <w:sz w:val="28"/>
+          <w:szCs w:val="28"/>
+        </w:rPr>
+      </w:pPr>
+      <w:r>
+        <w:rPr>
+          <w:rFonts w:ascii="Courier New" w:cs="Courier New" w:eastAsia="Courier New" w:hAnsi="Courier New"/>
+          <w:sz w:val="28"/>
+          <w:szCs w:val="28"/>
+          <w:rtl w:val="0"/>
+        </w:rPr>
+        <w:t xml:space="preserve">Deallocating</w:t>
       </w:r>
     </w:p>
     <w:p>
@@ -4480,7 +4700,7 @@
           <w:rtl w:val="0"/>
         </w:rPr>
         <w:tab/>
-        <w:t xml:space="preserve">if (last == free_blocks.size()) {</w:t>
+        <w:t xml:space="preserve">if (last + n &gt;= free_blocks.size()) {</w:t>
       </w:r>
     </w:p>
     <w:p>
@@ -9322,7 +9542,7 @@
           <w:szCs w:val="24"/>
           <w:rtl w:val="0"/>
         </w:rPr>
-        <w:t xml:space="preserve">    Queue&lt;Triangle&lt;int&gt;, Allocator&lt;Triangle&lt;int&gt;,256&gt;&gt; queue;</w:t>
+        <w:t xml:space="preserve">    Queue&lt;Triangle&lt;int&gt;, Allocator&lt;Triangle&lt;int&gt;,8&gt;&gt; queue;</w:t>
       </w:r>
     </w:p>
     <w:p>
